--- a/zoy-admin-server/src/main/resources/templates/tenantDuesReport.docx
+++ b/zoy-admin-server/src/main/resources/templates/tenantDuesReport.docx
@@ -754,8 +754,9 @@
     <w:pPr>
       <w:pStyle w:val="Header"/>
       <w:rPr>
-        <w:sz w:val="20"/>
-        <w:szCs w:val="20"/>
+        <w:rFonts w:ascii="Consolas" w:hAnsi="Consolas"/>
+        <w:sz w:val="14"/>
+        <w:szCs w:val="14"/>
       </w:rPr>
     </w:pPr>
     <w:r>
@@ -817,18 +818,7 @@
         <w:szCs w:val="24"/>
         <w:shd w:val="clear" w:color="auto" w:fill="FFFFFF"/>
       </w:rPr>
-      <w:t xml:space="preserve">Tenant Dues </w:t>
-    </w:r>
-    <w:r>
-      <w:rPr>
-        <w:rFonts w:ascii="Consolas" w:hAnsi="Consolas"/>
-        <w:b/>
-        <w:color w:val="000000"/>
-        <w:sz w:val="24"/>
-        <w:szCs w:val="24"/>
-        <w:shd w:val="clear" w:color="auto" w:fill="FFFFFF"/>
-      </w:rPr>
-      <w:t>REPORT</w:t>
+      <w:t>Tenant Dues REPORT</w:t>
     </w:r>
     <w:bookmarkStart w:id="0" w:name="_GoBack"/>
     <w:r>
@@ -872,44 +862,46 @@
       <w:tab/>
     </w:r>
     <w:r>
-      <w:tab/>
-    </w:r>
-    <w:r>
-      <w:rPr>
-        <w:sz w:val="20"/>
-        <w:szCs w:val="20"/>
+      <w:rPr>
+        <w:rFonts w:ascii="Consolas" w:hAnsi="Consolas"/>
+        <w:sz w:val="14"/>
+        <w:szCs w:val="14"/>
       </w:rPr>
       <w:t>Date range: ${</w:t>
     </w:r>
     <w:proofErr w:type="spellStart"/>
     <w:r>
       <w:rPr>
-        <w:sz w:val="20"/>
-        <w:szCs w:val="20"/>
+        <w:rFonts w:ascii="Consolas" w:hAnsi="Consolas"/>
+        <w:sz w:val="14"/>
+        <w:szCs w:val="14"/>
       </w:rPr>
       <w:t>fromDate</w:t>
     </w:r>
     <w:proofErr w:type="spellEnd"/>
     <w:r>
       <w:rPr>
-        <w:sz w:val="20"/>
-        <w:szCs w:val="20"/>
+        <w:rFonts w:ascii="Consolas" w:hAnsi="Consolas"/>
+        <w:sz w:val="14"/>
+        <w:szCs w:val="14"/>
       </w:rPr>
       <w:t>} To ${</w:t>
     </w:r>
     <w:proofErr w:type="spellStart"/>
     <w:r>
       <w:rPr>
-        <w:sz w:val="20"/>
-        <w:szCs w:val="20"/>
+        <w:rFonts w:ascii="Consolas" w:hAnsi="Consolas"/>
+        <w:sz w:val="14"/>
+        <w:szCs w:val="14"/>
       </w:rPr>
       <w:t>toDate</w:t>
     </w:r>
     <w:proofErr w:type="spellEnd"/>
     <w:r>
       <w:rPr>
-        <w:sz w:val="20"/>
-        <w:szCs w:val="20"/>
+        <w:rFonts w:ascii="Consolas" w:hAnsi="Consolas"/>
+        <w:sz w:val="14"/>
+        <w:szCs w:val="14"/>
       </w:rPr>
       <w:t>}</w:t>
     </w:r>
@@ -1711,7 +1703,7 @@
 </file>
 
 <file path=customXml/itemProps1.xml><?xml version="1.0" encoding="utf-8"?>
-<ds:datastoreItem xmlns:ds="http://schemas.openxmlformats.org/officeDocument/2006/customXml" ds:itemID="{6F7F75E8-63E3-4878-B03C-1165A6D2B64E}">
+<ds:datastoreItem xmlns:ds="http://schemas.openxmlformats.org/officeDocument/2006/customXml" ds:itemID="{440B9BAF-0AAA-4D33-B7B1-1A10A36E83EC}">
   <ds:schemaRefs>
     <ds:schemaRef ds:uri="http://schemas.openxmlformats.org/officeDocument/2006/bibliography"/>
   </ds:schemaRefs>

--- a/zoy-admin-server/src/main/resources/templates/tenantDuesReport.docx
+++ b/zoy-admin-server/src/main/resources/templates/tenantDuesReport.docx
@@ -6,7 +6,7 @@
       <w:tblPr>
         <w:tblStyle w:val="TableGrid"/>
         <w:tblpPr w:leftFromText="180" w:rightFromText="180" w:vertAnchor="text" w:horzAnchor="margin" w:tblpXSpec="center" w:tblpY="281"/>
-        <w:tblW w:w="14601" w:type="dxa"/>
+        <w:tblW w:w="15163" w:type="dxa"/>
         <w:tblLayout w:type="fixed"/>
         <w:tblLook w:val="04A0" w:firstRow="1" w:lastRow="0" w:firstColumn="1" w:lastColumn="0" w:noHBand="0" w:noVBand="1"/>
       </w:tblPr>
@@ -14,10 +14,10 @@
         <w:gridCol w:w="1696"/>
         <w:gridCol w:w="1985"/>
         <w:gridCol w:w="1701"/>
-        <w:gridCol w:w="1701"/>
-        <w:gridCol w:w="2410"/>
-        <w:gridCol w:w="2551"/>
-        <w:gridCol w:w="2557"/>
+        <w:gridCol w:w="3969"/>
+        <w:gridCol w:w="1843"/>
+        <w:gridCol w:w="1842"/>
+        <w:gridCol w:w="2127"/>
       </w:tblGrid>
       <w:tr>
         <w:tc>
@@ -103,7 +103,7 @@
         </w:tc>
         <w:tc>
           <w:tcPr>
-            <w:tcW w:w="1701" w:type="dxa"/>
+            <w:tcW w:w="3969" w:type="dxa"/>
             <w:vAlign w:val="center"/>
           </w:tcPr>
           <w:p>
@@ -130,7 +130,7 @@
         </w:tc>
         <w:tc>
           <w:tcPr>
-            <w:tcW w:w="2410" w:type="dxa"/>
+            <w:tcW w:w="1843" w:type="dxa"/>
             <w:vAlign w:val="center"/>
           </w:tcPr>
           <w:p>
@@ -157,7 +157,7 @@
         </w:tc>
         <w:tc>
           <w:tcPr>
-            <w:tcW w:w="2551" w:type="dxa"/>
+            <w:tcW w:w="1842" w:type="dxa"/>
             <w:vAlign w:val="center"/>
           </w:tcPr>
           <w:p>
@@ -184,7 +184,7 @@
         </w:tc>
         <w:tc>
           <w:tcPr>
-            <w:tcW w:w="2557" w:type="dxa"/>
+            <w:tcW w:w="2127" w:type="dxa"/>
             <w:vAlign w:val="center"/>
           </w:tcPr>
           <w:p>
@@ -212,7 +212,7 @@
       </w:tr>
       <w:tr>
         <w:trPr>
-          <w:trHeight w:val="340"/>
+          <w:trHeight w:val="690"/>
         </w:trPr>
         <w:tc>
           <w:tcPr>
@@ -333,7 +333,7 @@
         </w:tc>
         <w:tc>
           <w:tcPr>
-            <w:tcW w:w="1701" w:type="dxa"/>
+            <w:tcW w:w="3969" w:type="dxa"/>
             <w:vAlign w:val="center"/>
           </w:tcPr>
           <w:p>
@@ -355,7 +355,7 @@
         </w:tc>
         <w:tc>
           <w:tcPr>
-            <w:tcW w:w="2410" w:type="dxa"/>
+            <w:tcW w:w="1843" w:type="dxa"/>
             <w:vAlign w:val="center"/>
           </w:tcPr>
           <w:p>
@@ -393,7 +393,7 @@
         </w:tc>
         <w:tc>
           <w:tcPr>
-            <w:tcW w:w="2551" w:type="dxa"/>
+            <w:tcW w:w="1842" w:type="dxa"/>
             <w:vAlign w:val="center"/>
           </w:tcPr>
           <w:p>
@@ -431,7 +431,7 @@
         </w:tc>
         <w:tc>
           <w:tcPr>
-            <w:tcW w:w="2557" w:type="dxa"/>
+            <w:tcW w:w="2127" w:type="dxa"/>
             <w:vAlign w:val="center"/>
           </w:tcPr>
           <w:p>
@@ -532,140 +532,186 @@
       <w:ind w:right="260"/>
       <w:jc w:val="right"/>
       <w:rPr>
+        <w:rFonts w:ascii="Consolas" w:hAnsi="Consolas"/>
         <w:color w:val="222A35" w:themeColor="text2" w:themeShade="80"/>
-        <w:sz w:val="24"/>
-        <w:szCs w:val="24"/>
+        <w:sz w:val="18"/>
+        <w:szCs w:val="18"/>
       </w:rPr>
     </w:pPr>
-    <w:r>
-      <w:rPr>
+    <w:bookmarkStart w:id="0" w:name="_GoBack"/>
+    <w:r>
+      <w:rPr>
+        <w:rFonts w:ascii="Consolas" w:hAnsi="Consolas"/>
         <w:color w:val="8496B0" w:themeColor="text2" w:themeTint="99"/>
         <w:spacing w:val="60"/>
-        <w:sz w:val="24"/>
-        <w:szCs w:val="24"/>
+        <w:sz w:val="18"/>
+        <w:szCs w:val="18"/>
       </w:rPr>
       <w:t>Page</w:t>
     </w:r>
     <w:r>
       <w:rPr>
+        <w:rFonts w:ascii="Consolas" w:hAnsi="Consolas"/>
         <w:color w:val="8496B0" w:themeColor="text2" w:themeTint="99"/>
-        <w:sz w:val="24"/>
-        <w:szCs w:val="24"/>
+        <w:sz w:val="18"/>
+        <w:szCs w:val="18"/>
       </w:rPr>
       <w:t xml:space="preserve"> </w:t>
     </w:r>
     <w:r>
       <w:rPr>
+        <w:rFonts w:ascii="Consolas" w:hAnsi="Consolas"/>
         <w:color w:val="323E4F" w:themeColor="text2" w:themeShade="BF"/>
-        <w:sz w:val="24"/>
-        <w:szCs w:val="24"/>
+        <w:sz w:val="18"/>
+        <w:szCs w:val="18"/>
       </w:rPr>
       <w:fldChar w:fldCharType="begin"/>
     </w:r>
     <w:r>
       <w:rPr>
+        <w:rFonts w:ascii="Consolas" w:hAnsi="Consolas"/>
         <w:color w:val="323E4F" w:themeColor="text2" w:themeShade="BF"/>
-        <w:sz w:val="24"/>
-        <w:szCs w:val="24"/>
+        <w:sz w:val="18"/>
+        <w:szCs w:val="18"/>
       </w:rPr>
       <w:instrText xml:space="preserve"> PAGE   \* MERGEFORMAT </w:instrText>
     </w:r>
     <w:r>
       <w:rPr>
+        <w:rFonts w:ascii="Consolas" w:hAnsi="Consolas"/>
         <w:color w:val="323E4F" w:themeColor="text2" w:themeShade="BF"/>
-        <w:sz w:val="24"/>
-        <w:szCs w:val="24"/>
+        <w:sz w:val="18"/>
+        <w:szCs w:val="18"/>
       </w:rPr>
       <w:fldChar w:fldCharType="separate"/>
     </w:r>
     <w:r>
       <w:rPr>
+        <w:rFonts w:ascii="Consolas" w:hAnsi="Consolas"/>
         <w:noProof/>
         <w:color w:val="323E4F" w:themeColor="text2" w:themeShade="BF"/>
-        <w:sz w:val="24"/>
-        <w:szCs w:val="24"/>
+        <w:sz w:val="18"/>
+        <w:szCs w:val="18"/>
       </w:rPr>
       <w:t>1</w:t>
     </w:r>
     <w:r>
       <w:rPr>
+        <w:rFonts w:ascii="Consolas" w:hAnsi="Consolas"/>
         <w:color w:val="323E4F" w:themeColor="text2" w:themeShade="BF"/>
-        <w:sz w:val="24"/>
-        <w:szCs w:val="24"/>
+        <w:sz w:val="18"/>
+        <w:szCs w:val="18"/>
       </w:rPr>
       <w:fldChar w:fldCharType="end"/>
     </w:r>
     <w:r>
       <w:rPr>
+        <w:rFonts w:ascii="Consolas" w:hAnsi="Consolas"/>
         <w:color w:val="323E4F" w:themeColor="text2" w:themeShade="BF"/>
-        <w:sz w:val="24"/>
-        <w:szCs w:val="24"/>
+        <w:sz w:val="18"/>
+        <w:szCs w:val="18"/>
       </w:rPr>
       <w:t xml:space="preserve"> | </w:t>
     </w:r>
     <w:r>
       <w:rPr>
+        <w:rFonts w:ascii="Consolas" w:hAnsi="Consolas"/>
         <w:color w:val="323E4F" w:themeColor="text2" w:themeShade="BF"/>
-        <w:sz w:val="24"/>
-        <w:szCs w:val="24"/>
+        <w:sz w:val="18"/>
+        <w:szCs w:val="18"/>
       </w:rPr>
       <w:fldChar w:fldCharType="begin"/>
     </w:r>
     <w:r>
       <w:rPr>
+        <w:rFonts w:ascii="Consolas" w:hAnsi="Consolas"/>
         <w:color w:val="323E4F" w:themeColor="text2" w:themeShade="BF"/>
-        <w:sz w:val="24"/>
-        <w:szCs w:val="24"/>
+        <w:sz w:val="18"/>
+        <w:szCs w:val="18"/>
       </w:rPr>
       <w:instrText xml:space="preserve"> NUMPAGES  \* Arabic  \* MERGEFORMAT </w:instrText>
     </w:r>
     <w:r>
       <w:rPr>
+        <w:rFonts w:ascii="Consolas" w:hAnsi="Consolas"/>
         <w:color w:val="323E4F" w:themeColor="text2" w:themeShade="BF"/>
-        <w:sz w:val="24"/>
-        <w:szCs w:val="24"/>
+        <w:sz w:val="18"/>
+        <w:szCs w:val="18"/>
       </w:rPr>
       <w:fldChar w:fldCharType="separate"/>
     </w:r>
     <w:r>
       <w:rPr>
+        <w:rFonts w:ascii="Consolas" w:hAnsi="Consolas"/>
         <w:noProof/>
         <w:color w:val="323E4F" w:themeColor="text2" w:themeShade="BF"/>
-        <w:sz w:val="24"/>
-        <w:szCs w:val="24"/>
+        <w:sz w:val="18"/>
+        <w:szCs w:val="18"/>
       </w:rPr>
       <w:t>1</w:t>
     </w:r>
     <w:r>
       <w:rPr>
+        <w:rFonts w:ascii="Consolas" w:hAnsi="Consolas"/>
         <w:color w:val="323E4F" w:themeColor="text2" w:themeShade="BF"/>
-        <w:sz w:val="24"/>
-        <w:szCs w:val="24"/>
+        <w:sz w:val="18"/>
+        <w:szCs w:val="18"/>
       </w:rPr>
       <w:fldChar w:fldCharType="end"/>
     </w:r>
   </w:p>
+  <w:bookmarkEnd w:id="0"/>
   <w:p>
     <w:pPr>
       <w:pStyle w:val="Footer"/>
+      <w:rPr>
+        <w:rFonts w:ascii="Consolas" w:hAnsi="Consolas"/>
+        <w:sz w:val="18"/>
+        <w:szCs w:val="18"/>
+      </w:rPr>
     </w:pPr>
     <w:r>
+      <w:rPr>
+        <w:rFonts w:ascii="Consolas" w:hAnsi="Consolas"/>
+        <w:sz w:val="18"/>
+        <w:szCs w:val="18"/>
+      </w:rPr>
       <w:t xml:space="preserve">Printed </w:t>
     </w:r>
     <w:proofErr w:type="gramStart"/>
     <w:r>
+      <w:rPr>
+        <w:rFonts w:ascii="Consolas" w:hAnsi="Consolas"/>
+        <w:sz w:val="18"/>
+        <w:szCs w:val="18"/>
+      </w:rPr>
       <w:t>on :</w:t>
     </w:r>
     <w:proofErr w:type="gramEnd"/>
     <w:r>
+      <w:rPr>
+        <w:rFonts w:ascii="Consolas" w:hAnsi="Consolas"/>
+        <w:sz w:val="18"/>
+        <w:szCs w:val="18"/>
+      </w:rPr>
       <w:t xml:space="preserve"> ${</w:t>
     </w:r>
     <w:proofErr w:type="spellStart"/>
     <w:r>
+      <w:rPr>
+        <w:rFonts w:ascii="Consolas" w:hAnsi="Consolas"/>
+        <w:sz w:val="18"/>
+        <w:szCs w:val="18"/>
+      </w:rPr>
       <w:t>printedOn</w:t>
     </w:r>
     <w:proofErr w:type="spellEnd"/>
     <w:r>
+      <w:rPr>
+        <w:rFonts w:ascii="Consolas" w:hAnsi="Consolas"/>
+        <w:sz w:val="18"/>
+        <w:szCs w:val="18"/>
+      </w:rPr>
       <w:t>}</w:t>
     </w:r>
   </w:p>
@@ -814,13 +860,12 @@
         <w:rFonts w:ascii="Consolas" w:hAnsi="Consolas"/>
         <w:b/>
         <w:color w:val="000000"/>
-        <w:sz w:val="24"/>
-        <w:szCs w:val="24"/>
+        <w:sz w:val="20"/>
+        <w:szCs w:val="20"/>
         <w:shd w:val="clear" w:color="auto" w:fill="FFFFFF"/>
       </w:rPr>
       <w:t>Tenant Dues REPORT</w:t>
     </w:r>
-    <w:bookmarkStart w:id="0" w:name="_GoBack"/>
     <w:r>
       <w:rPr>
         <w:noProof/>
@@ -854,7 +899,6 @@
         </v:shape>
       </w:pict>
     </w:r>
-    <w:bookmarkEnd w:id="0"/>
     <w:r>
       <w:tab/>
     </w:r>
@@ -1703,7 +1747,7 @@
 </file>
 
 <file path=customXml/itemProps1.xml><?xml version="1.0" encoding="utf-8"?>
-<ds:datastoreItem xmlns:ds="http://schemas.openxmlformats.org/officeDocument/2006/customXml" ds:itemID="{440B9BAF-0AAA-4D33-B7B1-1A10A36E83EC}">
+<ds:datastoreItem xmlns:ds="http://schemas.openxmlformats.org/officeDocument/2006/customXml" ds:itemID="{70882E04-22F0-48AE-BB01-70E1FA49B121}">
   <ds:schemaRefs>
     <ds:schemaRef ds:uri="http://schemas.openxmlformats.org/officeDocument/2006/bibliography"/>
   </ds:schemaRefs>

--- a/zoy-admin-server/src/main/resources/templates/tenantDuesReport.docx
+++ b/zoy-admin-server/src/main/resources/templates/tenantDuesReport.docx
@@ -538,7 +538,6 @@
         <w:szCs w:val="18"/>
       </w:rPr>
     </w:pPr>
-    <w:bookmarkStart w:id="0" w:name="_GoBack"/>
     <w:r>
       <w:rPr>
         <w:rFonts w:ascii="Consolas" w:hAnsi="Consolas"/>
@@ -660,7 +659,6 @@
       <w:fldChar w:fldCharType="end"/>
     </w:r>
   </w:p>
-  <w:bookmarkEnd w:id="0"/>
   <w:p>
     <w:pPr>
       <w:pStyle w:val="Footer"/>
@@ -864,7 +862,18 @@
         <w:szCs w:val="20"/>
         <w:shd w:val="clear" w:color="auto" w:fill="FFFFFF"/>
       </w:rPr>
-      <w:t>Tenant Dues REPORT</w:t>
+      <w:t xml:space="preserve">Tenant Dues </w:t>
+    </w:r>
+    <w:r>
+      <w:rPr>
+        <w:rFonts w:ascii="Consolas" w:hAnsi="Consolas"/>
+        <w:b/>
+        <w:color w:val="000000"/>
+        <w:sz w:val="20"/>
+        <w:szCs w:val="20"/>
+        <w:shd w:val="clear" w:color="auto" w:fill="FFFFFF"/>
+      </w:rPr>
+      <w:t>R</w:t>
     </w:r>
     <w:r>
       <w:rPr>
@@ -899,6 +908,19 @@
         </v:shape>
       </w:pict>
     </w:r>
+    <w:r>
+      <w:rPr>
+        <w:rFonts w:ascii="Consolas" w:hAnsi="Consolas"/>
+        <w:b/>
+        <w:color w:val="000000"/>
+        <w:sz w:val="20"/>
+        <w:szCs w:val="20"/>
+        <w:shd w:val="clear" w:color="auto" w:fill="FFFFFF"/>
+      </w:rPr>
+      <w:t>eport</w:t>
+    </w:r>
+    <w:bookmarkStart w:id="0" w:name="_GoBack"/>
+    <w:bookmarkEnd w:id="0"/>
     <w:r>
       <w:tab/>
     </w:r>
@@ -1747,7 +1769,7 @@
 </file>
 
 <file path=customXml/itemProps1.xml><?xml version="1.0" encoding="utf-8"?>
-<ds:datastoreItem xmlns:ds="http://schemas.openxmlformats.org/officeDocument/2006/customXml" ds:itemID="{70882E04-22F0-48AE-BB01-70E1FA49B121}">
+<ds:datastoreItem xmlns:ds="http://schemas.openxmlformats.org/officeDocument/2006/customXml" ds:itemID="{F2DDA726-4876-4219-9E65-88B6FA1A1879}">
   <ds:schemaRefs>
     <ds:schemaRef ds:uri="http://schemas.openxmlformats.org/officeDocument/2006/bibliography"/>
   </ds:schemaRefs>
